--- a/Kravspec mm/Kravspecifikation2.docx
+++ b/Kravspec mm/Kravspecifikation2.docx
@@ -4,22 +4,27 @@
   <w:body>
     <w:p>
       <w:r>
-        <w:t>Version 1.1</w:t>
+        <w:t>Version 2.0</w:t>
+      </w:r>
+      <w:r>
+        <w:t xml:space="preserve"> -</w:t>
+      </w:r>
+      <w:r>
+        <w:t xml:space="preserve"> 2</w:t>
+      </w:r>
+      <w:r>
+        <w:t>8</w:t>
+      </w:r>
+      <w:r>
+        <w:t>-0</w:t>
       </w:r>
       <w:r>
         <w:t>4</w:t>
       </w:r>
-      <w:r>
-        <w:t xml:space="preserve"> -</w:t>
-      </w:r>
-      <w:r>
-        <w:t xml:space="preserve"> 2</w:t>
-      </w:r>
-      <w:r>
-        <w:t>4</w:t>
-      </w:r>
-      <w:r>
-        <w:t>-03-2014</w:t>
+      <w:bookmarkStart w:id="0" w:name="_GoBack"/>
+      <w:bookmarkEnd w:id="0"/>
+      <w:r>
+        <w:t>-2014</w:t>
       </w:r>
     </w:p>
     <w:p>
@@ -248,14 +253,27 @@
                       <w:r>
                         <w:t xml:space="preserve">Figur </w:t>
                       </w:r>
-                      <w:fldSimple w:instr=" SEQ Figur \* ARABIC ">
-                        <w:r>
-                          <w:rPr>
-                            <w:noProof/>
-                          </w:rPr>
-                          <w:t>2</w:t>
-                        </w:r>
-                      </w:fldSimple>
+                      <w:r>
+                        <w:fldChar w:fldCharType="begin"/>
+                      </w:r>
+                      <w:r>
+                        <w:instrText xml:space="preserve"> SEQ Figur \* ARABIC </w:instrText>
+                      </w:r>
+                      <w:r>
+                        <w:fldChar w:fldCharType="separate"/>
+                      </w:r>
+                      <w:r>
+                        <w:rPr>
+                          <w:noProof/>
+                        </w:rPr>
+                        <w:t>2</w:t>
+                      </w:r>
+                      <w:r>
+                        <w:rPr>
+                          <w:noProof/>
+                        </w:rPr>
+                        <w:fldChar w:fldCharType="end"/>
+                      </w:r>
                       <w:r>
                         <w:t>: Oversigt over døre i systemet (GUI)</w:t>
                       </w:r>
@@ -602,14 +620,27 @@
                         <w:r>
                           <w:t xml:space="preserve">Figur </w:t>
                         </w:r>
-                        <w:fldSimple w:instr=" SEQ Figur \* ARABIC ">
-                          <w:r>
-                            <w:rPr>
-                              <w:noProof/>
-                            </w:rPr>
-                            <w:t>4</w:t>
-                          </w:r>
-                        </w:fldSimple>
+                        <w:r>
+                          <w:fldChar w:fldCharType="begin"/>
+                        </w:r>
+                        <w:r>
+                          <w:instrText xml:space="preserve"> SEQ Figur \* ARABIC </w:instrText>
+                        </w:r>
+                        <w:r>
+                          <w:fldChar w:fldCharType="separate"/>
+                        </w:r>
+                        <w:r>
+                          <w:rPr>
+                            <w:noProof/>
+                          </w:rPr>
+                          <w:t>4</w:t>
+                        </w:r>
+                        <w:r>
+                          <w:rPr>
+                            <w:noProof/>
+                          </w:rPr>
+                          <w:fldChar w:fldCharType="end"/>
+                        </w:r>
                         <w:r>
                           <w:t xml:space="preserve"> - Aktør-kontekst diagram</w:t>
                         </w:r>
@@ -1183,14 +1214,27 @@
                         <w:r>
                           <w:t xml:space="preserve">Figur </w:t>
                         </w:r>
-                        <w:fldSimple w:instr=" SEQ Figur \* ARABIC ">
-                          <w:r>
-                            <w:rPr>
-                              <w:noProof/>
-                            </w:rPr>
-                            <w:t>5</w:t>
-                          </w:r>
-                        </w:fldSimple>
+                        <w:r>
+                          <w:fldChar w:fldCharType="begin"/>
+                        </w:r>
+                        <w:r>
+                          <w:instrText xml:space="preserve"> SEQ Figur \* ARABIC </w:instrText>
+                        </w:r>
+                        <w:r>
+                          <w:fldChar w:fldCharType="separate"/>
+                        </w:r>
+                        <w:r>
+                          <w:rPr>
+                            <w:noProof/>
+                          </w:rPr>
+                          <w:t>5</w:t>
+                        </w:r>
+                        <w:r>
+                          <w:rPr>
+                            <w:noProof/>
+                          </w:rPr>
+                          <w:fldChar w:fldCharType="end"/>
+                        </w:r>
                         <w:r>
                           <w:t xml:space="preserve"> - </w:t>
                         </w:r>
@@ -1237,8 +1281,8 @@
         <w:tblLook w:val="04A0" w:firstRow="1" w:lastRow="0" w:firstColumn="1" w:lastColumn="0" w:noHBand="0" w:noVBand="1"/>
       </w:tblPr>
       <w:tblGrid>
-        <w:gridCol w:w="2943"/>
-        <w:gridCol w:w="6835"/>
+        <w:gridCol w:w="2908"/>
+        <w:gridCol w:w="6720"/>
       </w:tblGrid>
       <w:tr>
         <w:trPr>
@@ -1558,8 +1602,8 @@
         <w:tblLook w:val="04A0" w:firstRow="1" w:lastRow="0" w:firstColumn="1" w:lastColumn="0" w:noHBand="0" w:noVBand="1"/>
       </w:tblPr>
       <w:tblGrid>
-        <w:gridCol w:w="2943"/>
-        <w:gridCol w:w="6835"/>
+        <w:gridCol w:w="2910"/>
+        <w:gridCol w:w="6718"/>
       </w:tblGrid>
       <w:tr>
         <w:tc>
@@ -1846,8 +1890,8 @@
         <w:tblLook w:val="04A0" w:firstRow="1" w:lastRow="0" w:firstColumn="1" w:lastColumn="0" w:noHBand="0" w:noVBand="1"/>
       </w:tblPr>
       <w:tblGrid>
-        <w:gridCol w:w="2943"/>
-        <w:gridCol w:w="6835"/>
+        <w:gridCol w:w="2908"/>
+        <w:gridCol w:w="6720"/>
       </w:tblGrid>
       <w:tr>
         <w:tc>
@@ -2218,21 +2262,16 @@
             </w:r>
             <w:proofErr w:type="spellEnd"/>
             <w:r>
-              <w:t>” sættes status til ”</w:t>
-            </w:r>
-            <w:proofErr w:type="spellStart"/>
-            <w:r>
-              <w:rPr>
-                <w:highlight w:val="red"/>
-              </w:rPr>
-              <w:t>Closed</w:t>
-            </w:r>
-            <w:proofErr w:type="spellEnd"/>
-            <w:r>
-              <w:t>” (</w:t>
-            </w:r>
-            <w:r>
-              <w:t>status = 0)</w:t>
+              <w:t>” sættes</w:t>
+            </w:r>
+            <w:r>
+              <w:t xml:space="preserve"> forventet</w:t>
+            </w:r>
+            <w:r>
+              <w:t xml:space="preserve"> status </w:t>
+            </w:r>
+            <w:r>
+              <w:t>til 0.</w:t>
             </w:r>
           </w:p>
           <w:p>
@@ -2258,16 +2297,16 @@
             </w:r>
             <w:proofErr w:type="spellEnd"/>
             <w:r>
-              <w:t>” sættes status til ”</w:t>
-            </w:r>
-            <w:r>
-              <w:rPr>
-                <w:highlight w:val="green"/>
-              </w:rPr>
-              <w:t>Open</w:t>
-            </w:r>
-            <w:r>
-              <w:t>” (status = 1)</w:t>
+              <w:t xml:space="preserve">” sættes </w:t>
+            </w:r>
+            <w:r>
+              <w:t xml:space="preserve">forventet </w:t>
+            </w:r>
+            <w:r>
+              <w:t>status til 1</w:t>
+            </w:r>
+            <w:r>
+              <w:t>.</w:t>
             </w:r>
           </w:p>
         </w:tc>
@@ -2281,8 +2320,8 @@
         <w:tblLook w:val="04A0" w:firstRow="1" w:lastRow="0" w:firstColumn="1" w:lastColumn="0" w:noHBand="0" w:noVBand="1"/>
       </w:tblPr>
       <w:tblGrid>
-        <w:gridCol w:w="2943"/>
-        <w:gridCol w:w="6835"/>
+        <w:gridCol w:w="2912"/>
+        <w:gridCol w:w="6716"/>
       </w:tblGrid>
       <w:tr>
         <w:tc>
@@ -2581,19 +2620,16 @@
               <w:t>3.</w:t>
             </w:r>
             <w:r>
-              <w:t xml:space="preserve"> Efter 4 sekunder sættes dørenes status </w:t>
-            </w:r>
-            <w:r>
-              <w:t>til ”</w:t>
-            </w:r>
-            <w:r>
-              <w:rPr>
-                <w:highlight w:val="green"/>
-              </w:rPr>
-              <w:t>Open</w:t>
-            </w:r>
-            <w:r>
-              <w:t>” (status = 1)</w:t>
+              <w:t xml:space="preserve"> Efter 4 sekunder sættes dørenes </w:t>
+            </w:r>
+            <w:r>
+              <w:t xml:space="preserve">forventede </w:t>
+            </w:r>
+            <w:r>
+              <w:t>status til</w:t>
+            </w:r>
+            <w:r>
+              <w:t xml:space="preserve"> 1.</w:t>
             </w:r>
           </w:p>
         </w:tc>
@@ -2607,8 +2643,8 @@
         <w:tblLook w:val="04A0" w:firstRow="1" w:lastRow="0" w:firstColumn="1" w:lastColumn="0" w:noHBand="0" w:noVBand="1"/>
       </w:tblPr>
       <w:tblGrid>
-        <w:gridCol w:w="2943"/>
-        <w:gridCol w:w="6835"/>
+        <w:gridCol w:w="2912"/>
+        <w:gridCol w:w="6716"/>
       </w:tblGrid>
       <w:tr>
         <w:tc>
@@ -2917,21 +2953,7 @@
               <w:t xml:space="preserve">3. </w:t>
             </w:r>
             <w:r>
-              <w:t xml:space="preserve">Efter 4 sekunder </w:t>
-            </w:r>
-            <w:r>
-              <w:t>sættes status til ”</w:t>
-            </w:r>
-            <w:proofErr w:type="spellStart"/>
-            <w:r>
-              <w:rPr>
-                <w:highlight w:val="red"/>
-              </w:rPr>
-              <w:t>Closed</w:t>
-            </w:r>
-            <w:proofErr w:type="spellEnd"/>
-            <w:r>
-              <w:t>” (status = 0)</w:t>
+              <w:t>Efter 4 sekunder sættes dørenes forventede status til 0.</w:t>
             </w:r>
           </w:p>
           <w:p/>
@@ -2947,8 +2969,8 @@
         <w:tblLook w:val="04A0" w:firstRow="1" w:lastRow="0" w:firstColumn="1" w:lastColumn="0" w:noHBand="0" w:noVBand="1"/>
       </w:tblPr>
       <w:tblGrid>
-        <w:gridCol w:w="2943"/>
-        <w:gridCol w:w="6835"/>
+        <w:gridCol w:w="2910"/>
+        <w:gridCol w:w="6718"/>
       </w:tblGrid>
       <w:tr>
         <w:trPr>
@@ -3218,10 +3240,138 @@
               <w:t xml:space="preserve"> Status” klassen </w:t>
             </w:r>
             <w:r>
-              <w:t xml:space="preserve">på computeren, sender en 16 bit datapakke til Masteren, som indeholder kommandoen ”1111”. Denne </w:t>
-            </w:r>
-            <w:bookmarkStart w:id="0" w:name="_GoBack"/>
-            <w:bookmarkEnd w:id="0"/>
+              <w:t>på computeren, sender en 16 bit datapakke til Masteren, som inde</w:t>
+            </w:r>
+            <w:r>
+              <w:t>holder kommandoen ”1111”.</w:t>
+            </w:r>
+          </w:p>
+          <w:p>
+            <w:r>
+              <w:rPr>
+                <w:b/>
+              </w:rPr>
+              <w:t>2.</w:t>
+            </w:r>
+            <w:r>
+              <w:t xml:space="preserve"> Datapakken sendes via X.10 kommunikation til Slaven.</w:t>
+            </w:r>
+          </w:p>
+          <w:p>
+            <w:r>
+              <w:rPr>
+                <w:b/>
+              </w:rPr>
+              <w:t>3.</w:t>
+            </w:r>
+            <w:r>
+              <w:t xml:space="preserve"> Masteren skifter mode fra sende til lytte.</w:t>
+            </w:r>
+          </w:p>
+          <w:p>
+            <w:r>
+              <w:rPr>
+                <w:b/>
+              </w:rPr>
+              <w:t>4.</w:t>
+            </w:r>
+            <w:r>
+              <w:t xml:space="preserve"> Denne kommando fortæller Slaven, at den skal sende sin status tilbage.</w:t>
+            </w:r>
+          </w:p>
+          <w:p>
+            <w:r>
+              <w:rPr>
+                <w:b/>
+              </w:rPr>
+              <w:t>5.</w:t>
+            </w:r>
+            <w:r>
+              <w:t xml:space="preserve"> Slaven sender en 16 bit datapakke til Masteren med sin status.</w:t>
+            </w:r>
+          </w:p>
+          <w:p>
+            <w:r>
+              <w:rPr>
+                <w:b/>
+              </w:rPr>
+              <w:t>6.</w:t>
+            </w:r>
+            <w:r>
+              <w:t xml:space="preserve"> Masteren skifter mode fra lytte til sende.</w:t>
+            </w:r>
+          </w:p>
+          <w:p>
+            <w:r>
+              <w:rPr>
+                <w:b/>
+              </w:rPr>
+              <w:t>7.</w:t>
+            </w:r>
+            <w:r>
+              <w:t xml:space="preserve"> Masteren sender status og adressen på døren via seriel RS232 til computeren.</w:t>
+            </w:r>
+          </w:p>
+          <w:p>
+            <w:r>
+              <w:rPr>
+                <w:b/>
+              </w:rPr>
+              <w:t>8.</w:t>
+            </w:r>
+            <w:r>
+              <w:t xml:space="preserve"> UI sammenligner den forventede status med den aktuelle status.</w:t>
+            </w:r>
+          </w:p>
+          <w:p>
+            <w:r>
+              <w:t>[Undtagelse 1a]</w:t>
+            </w:r>
+          </w:p>
+          <w:p>
+            <w:r>
+              <w:rPr>
+                <w:b/>
+              </w:rPr>
+              <w:t xml:space="preserve">9. </w:t>
+            </w:r>
+            <w:r>
+              <w:t>Den aktuelle status stemmer overens med den forventede status</w:t>
+            </w:r>
+          </w:p>
+          <w:p>
+            <w:r>
+              <w:rPr>
+                <w:b/>
+              </w:rPr>
+              <w:t>10.</w:t>
+            </w:r>
+            <w:r>
+              <w:t xml:space="preserve"> Status opdateres på UI</w:t>
+            </w:r>
+            <w:r>
+              <w:t xml:space="preserve"> til hhv. ”</w:t>
+            </w:r>
+            <w:proofErr w:type="spellStart"/>
+            <w:r>
+              <w:rPr>
+                <w:highlight w:val="red"/>
+              </w:rPr>
+              <w:t>Closed</w:t>
+            </w:r>
+            <w:proofErr w:type="spellEnd"/>
+            <w:r>
+              <w:t>” og ”</w:t>
+            </w:r>
+            <w:r>
+              <w:rPr>
+                <w:highlight w:val="green"/>
+              </w:rPr>
+              <w:t>Open</w:t>
+            </w:r>
+            <w:r>
+              <w:t>”.</w:t>
+            </w:r>
           </w:p>
           <w:p>
             <w:pPr>
@@ -3229,6 +3379,60 @@
                 <w:b/>
               </w:rPr>
             </w:pPr>
+          </w:p>
+        </w:tc>
+      </w:tr>
+      <w:tr>
+        <w:tc>
+          <w:tcPr>
+            <w:tcW w:w="2943" w:type="dxa"/>
+            <w:shd w:val="clear" w:color="auto" w:fill="F2F2F2" w:themeFill="background1" w:themeFillShade="F2"/>
+          </w:tcPr>
+          <w:p>
+            <w:r>
+              <w:t>Undtagelse</w:t>
+            </w:r>
+          </w:p>
+        </w:tc>
+        <w:tc>
+          <w:tcPr>
+            <w:tcW w:w="6835" w:type="dxa"/>
+            <w:shd w:val="clear" w:color="auto" w:fill="F2F2F2" w:themeFill="background1" w:themeFillShade="F2"/>
+          </w:tcPr>
+          <w:p>
+            <w:pPr>
+              <w:rPr>
+                <w:b/>
+              </w:rPr>
+            </w:pPr>
+            <w:r>
+              <w:rPr>
+                <w:b/>
+              </w:rPr>
+              <w:t>Undtagelse 1a:</w:t>
+            </w:r>
+          </w:p>
+          <w:p>
+            <w:r>
+              <w:rPr>
+                <w:b/>
+              </w:rPr>
+              <w:t xml:space="preserve">1. </w:t>
+            </w:r>
+            <w:r>
+              <w:t>Den aktuelle status afviger fra den forventede status</w:t>
+            </w:r>
+          </w:p>
+          <w:p>
+            <w:r>
+              <w:rPr>
+                <w:b/>
+              </w:rPr>
+              <w:t>2.</w:t>
+            </w:r>
+            <w:r>
+              <w:t xml:space="preserve"> Brugeren alarmeres med en besked på UI</w:t>
+            </w:r>
           </w:p>
         </w:tc>
       </w:tr>
@@ -3256,6 +3460,7 @@
         <w:pStyle w:val="Overskrift2"/>
       </w:pPr>
       <w:r>
+        <w:lastRenderedPageBreak/>
         <w:t>Ikke funktionelle krav</w:t>
       </w:r>
     </w:p>
@@ -3456,6 +3661,32 @@
     <w:p>
       <w:pPr>
         <w:pStyle w:val="NormalWeb"/>
+        <w:numPr>
+          <w:ilvl w:val="0"/>
+          <w:numId w:val="7"/>
+        </w:numPr>
+        <w:spacing w:before="0" w:beforeAutospacing="0" w:after="0" w:afterAutospacing="0"/>
+        <w:textAlignment w:val="baseline"/>
+        <w:rPr>
+          <w:rFonts w:asciiTheme="minorHAnsi" w:hAnsiTheme="minorHAnsi" w:cs="Arial"/>
+          <w:color w:val="000000"/>
+          <w:sz w:val="22"/>
+          <w:szCs w:val="22"/>
+        </w:rPr>
+      </w:pPr>
+      <w:r>
+        <w:rPr>
+          <w:rFonts w:asciiTheme="minorHAnsi" w:hAnsiTheme="minorHAnsi" w:cs="Arial"/>
+          <w:color w:val="000000"/>
+          <w:sz w:val="22"/>
+          <w:szCs w:val="22"/>
+        </w:rPr>
+        <w:t>Skal kunne lukke/åbne en fængselsdør på under 4 sekunder.</w:t>
+      </w:r>
+    </w:p>
+    <w:p>
+      <w:pPr>
+        <w:pStyle w:val="NormalWeb"/>
         <w:spacing w:before="0" w:beforeAutospacing="0" w:after="0" w:afterAutospacing="0"/>
         <w:ind w:left="360"/>
         <w:textAlignment w:val="baseline"/>
@@ -3531,7 +3762,6 @@
         <w:rPr>
           <w:lang w:val="en-US"/>
         </w:rPr>
-        <w:lastRenderedPageBreak/>
         <w:t>C – Could have this if it does not affect anything</w:t>
       </w:r>
     </w:p>
@@ -3717,6 +3947,7 @@
         <w:pStyle w:val="Overskrift2"/>
       </w:pPr>
       <w:r>
+        <w:lastRenderedPageBreak/>
         <w:t>Bruger</w:t>
       </w:r>
       <w:r>
@@ -3906,7 +4137,6 @@
           <w:noProof/>
           <w:lang w:eastAsia="da-DK"/>
         </w:rPr>
-        <w:lastRenderedPageBreak/>
         <mc:AlternateContent>
           <mc:Choice Requires="wpg">
             <w:drawing>
@@ -4349,10 +4579,33 @@
           <mc:Fallback>
             <w:pict>
               <v:group w14:anchorId="3F08232B" id="Gruppe 27" o:spid="_x0000_s1042" style="position:absolute;margin-left:29.65pt;margin-top:-16.7pt;width:444.1pt;height:135.35pt;z-index:251686912;mso-width-relative:margin;mso-height-relative:margin" coordsize="56404,17195" o:gfxdata="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">
+                <v:shapetype id="_x0000_t75" coordsize="21600,21600" o:spt="75" o:preferrelative="t" path="m@4@5l@4@11@9@11@9@5xe" filled="f" stroked="f">
+                  <v:stroke joinstyle="miter"/>
+                  <v:formulas>
+                    <v:f eqn="if lineDrawn pixelLineWidth 0"/>
+                    <v:f eqn="sum @0 1 0"/>
+                    <v:f eqn="sum 0 0 @1"/>
+                    <v:f eqn="prod @2 1 2"/>
+                    <v:f eqn="prod @3 21600 pixelWidth"/>
+                    <v:f eqn="prod @3 21600 pixelHeight"/>
+                    <v:f eqn="sum @0 0 1"/>
+                    <v:f eqn="prod @6 1 2"/>
+                    <v:f eqn="prod @7 21600 pixelWidth"/>
+                    <v:f eqn="sum @8 21600 0"/>
+                    <v:f eqn="prod @7 21600 pixelHeight"/>
+                    <v:f eqn="sum @10 21600 0"/>
+                  </v:formulas>
+                  <v:path o:extrusionok="f" gradientshapeok="t" o:connecttype="rect"/>
+                  <o:lock v:ext="edit" aspectratio="t"/>
+                </v:shapetype>
                 <v:shape id="Billede 25" o:spid="_x0000_s1043" type="#_x0000_t75" style="position:absolute;width:56404;height:13860;visibility:visible;mso-wrap-style:square" o:gfxdata="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">
                   <v:imagedata r:id="rId20" o:title="HW interface" cropbottom="17387f" cropright="5057f"/>
                   <v:path arrowok="t"/>
                 </v:shape>
+                <v:shapetype id="_x0000_t202" coordsize="21600,21600" o:spt="202" path="m,l,21600r21600,l21600,xe">
+                  <v:stroke joinstyle="miter"/>
+                  <v:path gradientshapeok="t" o:connecttype="rect"/>
+                </v:shapetype>
                 <v:shape id="Tekstboks 26" o:spid="_x0000_s1044" type="#_x0000_t202" style="position:absolute;top:14528;width:56404;height:2667;visibility:visible;mso-wrap-style:square;v-text-anchor:top" o:gfxdata="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" stroked="f">
                   <v:textbox style="mso-fit-shape-to-text:t" inset="0,0,0,0">
                     <w:txbxContent>
@@ -7411,7 +7664,7 @@
 </file>
 
 <file path=customXml/itemProps1.xml><?xml version="1.0" encoding="utf-8"?>
-<ds:datastoreItem xmlns:ds="http://schemas.openxmlformats.org/officeDocument/2006/customXml" ds:itemID="{AE7A04DD-5C59-428E-BE41-3D091BB0D7C5}">
+<ds:datastoreItem xmlns:ds="http://schemas.openxmlformats.org/officeDocument/2006/customXml" ds:itemID="{E783C8BF-13D5-42B2-A385-24DD1655785B}">
   <ds:schemaRefs>
     <ds:schemaRef ds:uri="http://schemas.openxmlformats.org/officeDocument/2006/bibliography"/>
   </ds:schemaRefs>

--- a/Kravspec mm/Kravspecifikation2.docx
+++ b/Kravspec mm/Kravspecifikation2.docx
@@ -4,22 +4,25 @@
   <w:body>
     <w:p>
       <w:r>
-        <w:t>Version 2.0</w:t>
+        <w:t>Version 2.</w:t>
+      </w:r>
+      <w:r>
+        <w:t>1</w:t>
       </w:r>
       <w:r>
         <w:t xml:space="preserve"> -</w:t>
       </w:r>
       <w:r>
-        <w:t xml:space="preserve"> 2</w:t>
-      </w:r>
-      <w:r>
-        <w:t>8</w:t>
+        <w:t xml:space="preserve"> </w:t>
+      </w:r>
+      <w:r>
+        <w:t>01</w:t>
       </w:r>
       <w:r>
         <w:t>-0</w:t>
       </w:r>
       <w:r>
-        <w:t>4</w:t>
+        <w:t>5</w:t>
       </w:r>
       <w:bookmarkStart w:id="0" w:name="_GoBack"/>
       <w:bookmarkEnd w:id="0"/>
@@ -29,7 +32,7 @@
     </w:p>
     <w:p>
       <w:pPr>
-        <w:pStyle w:val="Overskrift1"/>
+        <w:pStyle w:val="Heading1"/>
       </w:pPr>
       <w:r>
         <w:t>Kravspecifikation</w:t>
@@ -37,15 +40,7 @@
     </w:p>
     <w:p>
       <w:r>
-        <w:t>”</w:t>
-      </w:r>
-      <w:proofErr w:type="spellStart"/>
-      <w:r>
-        <w:t>Prison</w:t>
-      </w:r>
-      <w:proofErr w:type="spellEnd"/>
-      <w:r>
-        <w:t xml:space="preserve"> System” er designet til at styre dørene i et fængsel. Systemet skal kunne åbne og lukke alle døre, samt bruge en sensor til at se om dørene er åbne eller lukkede. Det vil sige at der skal være 2-vejs-kommunikation mellem styringscomputeren og dørene. I dette projekt vil der ikke være en rigtig dør, da omfanget af projektet er stort nok i forvejen. I stedet vil der blive simuleret en dør, fx med dioder. På figur 1 ses en illustration af system designet.</w:t>
+        <w:t>”Prison System” er designet til at styre dørene i et fængsel. Systemet skal kunne åbne og lukke alle døre, samt bruge en sensor til at se om dørene er åbne eller lukkede. Det vil sige at der skal være 2-vejs-kommunikation mellem styringscomputeren og dørene. I dette projekt vil der ikke være en rigtig dør, da omfanget af projektet er stort nok i forvejen. I stedet vil der blive simuleret en dør, fx med dioder. På figur 1 ses en illustration af system designet.</w:t>
       </w:r>
     </w:p>
     <w:p>
@@ -110,20 +105,33 @@
     </w:p>
     <w:p>
       <w:pPr>
-        <w:pStyle w:val="Billedtekst"/>
+        <w:pStyle w:val="Caption"/>
         <w:jc w:val="center"/>
       </w:pPr>
       <w:r>
         <w:t xml:space="preserve">Figur </w:t>
       </w:r>
-      <w:fldSimple w:instr=" SEQ Figur \* ARABIC ">
-        <w:r>
-          <w:rPr>
-            <w:noProof/>
-          </w:rPr>
-          <w:t>1</w:t>
-        </w:r>
-      </w:fldSimple>
+      <w:r>
+        <w:fldChar w:fldCharType="begin"/>
+      </w:r>
+      <w:r>
+        <w:instrText xml:space="preserve"> SEQ Figur \* ARABIC </w:instrText>
+      </w:r>
+      <w:r>
+        <w:fldChar w:fldCharType="separate"/>
+      </w:r>
+      <w:r>
+        <w:rPr>
+          <w:noProof/>
+        </w:rPr>
+        <w:t>1</w:t>
+      </w:r>
+      <w:r>
+        <w:rPr>
+          <w:noProof/>
+        </w:rPr>
+        <w:fldChar w:fldCharType="end"/>
+      </w:r>
       <w:r>
         <w:t>: Overordnet system design</w:t>
       </w:r>
@@ -200,7 +208,7 @@
                         <w:txbxContent>
                           <w:p>
                             <w:pPr>
-                              <w:pStyle w:val="Billedtekst"/>
+                              <w:pStyle w:val="Caption"/>
                               <w:rPr>
                                 <w:noProof/>
                               </w:rPr>
@@ -208,14 +216,27 @@
                             <w:r>
                               <w:t xml:space="preserve">Figur </w:t>
                             </w:r>
-                            <w:fldSimple w:instr=" SEQ Figur \* ARABIC ">
-                              <w:r>
-                                <w:rPr>
-                                  <w:noProof/>
-                                </w:rPr>
-                                <w:t>2</w:t>
-                              </w:r>
-                            </w:fldSimple>
+                            <w:r>
+                              <w:fldChar w:fldCharType="begin"/>
+                            </w:r>
+                            <w:r>
+                              <w:instrText xml:space="preserve"> SEQ Figur \* ARABIC </w:instrText>
+                            </w:r>
+                            <w:r>
+                              <w:fldChar w:fldCharType="separate"/>
+                            </w:r>
+                            <w:r>
+                              <w:rPr>
+                                <w:noProof/>
+                              </w:rPr>
+                              <w:t>2</w:t>
+                            </w:r>
+                            <w:r>
+                              <w:rPr>
+                                <w:noProof/>
+                              </w:rPr>
+                              <w:fldChar w:fldCharType="end"/>
+                            </w:r>
                             <w:r>
                               <w:t>: Oversigt over døre i systemet (GUI)</w:t>
                             </w:r>
@@ -240,12 +261,12 @@
                 <v:stroke joinstyle="miter"/>
                 <v:path gradientshapeok="t" o:connecttype="rect"/>
               </v:shapetype>
-              <v:shape id="Tekstboks 2" o:spid="_x0000_s1026" type="#_x0000_t202" style="position:absolute;margin-left:199.05pt;margin-top:151.3pt;width:294.05pt;height:.05pt;z-index:251674624;visibility:visible;mso-wrap-style:square;mso-wrap-distance-left:9pt;mso-wrap-distance-top:0;mso-wrap-distance-right:9pt;mso-wrap-distance-bottom:0;mso-position-horizontal:absolute;mso-position-horizontal-relative:text;mso-position-vertical:absolute;mso-position-vertical-relative:text;v-text-anchor:top" o:gfxdata="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" stroked="f">
+              <v:shape id="Tekstboks 2" o:spid="_x0000_s1026" type="#_x0000_t202" style="position:absolute;margin-left:199.05pt;margin-top:151.3pt;width:294.05pt;height:.05pt;z-index:251674624;visibility:visible;mso-wrap-style:square;mso-wrap-distance-left:9pt;mso-wrap-distance-top:0;mso-wrap-distance-right:9pt;mso-wrap-distance-bottom:0;mso-position-horizontal:absolute;mso-position-horizontal-relative:text;mso-position-vertical:absolute;mso-position-vertical-relative:text;v-text-anchor:top" o:gfxdata="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" stroked="f">
                 <v:textbox style="mso-fit-shape-to-text:t" inset="0,0,0,0">
                   <w:txbxContent>
                     <w:p>
                       <w:pPr>
-                        <w:pStyle w:val="Billedtekst"/>
+                        <w:pStyle w:val="Caption"/>
                         <w:rPr>
                           <w:noProof/>
                         </w:rPr>
@@ -411,19 +432,32 @@
     </w:p>
     <w:p>
       <w:pPr>
-        <w:pStyle w:val="Billedtekst"/>
+        <w:pStyle w:val="Caption"/>
       </w:pPr>
       <w:r>
         <w:t xml:space="preserve">Figur </w:t>
       </w:r>
-      <w:fldSimple w:instr=" SEQ Figur \* ARABIC ">
-        <w:r>
-          <w:rPr>
-            <w:noProof/>
-          </w:rPr>
-          <w:t>3</w:t>
-        </w:r>
-      </w:fldSimple>
+      <w:r>
+        <w:fldChar w:fldCharType="begin"/>
+      </w:r>
+      <w:r>
+        <w:instrText xml:space="preserve"> SEQ Figur \* ARABIC </w:instrText>
+      </w:r>
+      <w:r>
+        <w:fldChar w:fldCharType="separate"/>
+      </w:r>
+      <w:r>
+        <w:rPr>
+          <w:noProof/>
+        </w:rPr>
+        <w:t>3</w:t>
+      </w:r>
+      <w:r>
+        <w:rPr>
+          <w:noProof/>
+        </w:rPr>
+        <w:fldChar w:fldCharType="end"/>
+      </w:r>
       <w:r>
         <w:t>: System login (GUI)</w:t>
       </w:r>
@@ -446,7 +480,7 @@
     </w:p>
     <w:p>
       <w:pPr>
-        <w:pStyle w:val="Overskrift2"/>
+        <w:pStyle w:val="Heading2"/>
       </w:pPr>
       <w:r>
         <w:lastRenderedPageBreak/>
@@ -462,7 +496,7 @@
         <mc:AlternateContent>
           <mc:Choice Requires="wpg">
             <w:drawing>
-              <wp:anchor distT="0" distB="0" distL="114300" distR="114300" simplePos="0" relativeHeight="251668480" behindDoc="0" locked="0" layoutInCell="1" allowOverlap="1" wp14:anchorId="4A97A14E" wp14:editId="36141B68">
+              <wp:anchor distT="0" distB="0" distL="114300" distR="114300" simplePos="0" relativeHeight="251666432" behindDoc="0" locked="0" layoutInCell="1" allowOverlap="1" wp14:anchorId="4A97A14E" wp14:editId="36141B68">
                 <wp:simplePos x="0" y="0"/>
                 <wp:positionH relativeFrom="column">
                   <wp:posOffset>1184275</wp:posOffset>
@@ -544,7 +578,7 @@
                           <w:txbxContent>
                             <w:p>
                               <w:pPr>
-                                <w:pStyle w:val="Billedtekst"/>
+                                <w:pStyle w:val="Caption"/>
                                 <w:jc w:val="center"/>
                                 <w:rPr>
                                   <w:noProof/>
@@ -553,14 +587,27 @@
                               <w:r>
                                 <w:t xml:space="preserve">Figur </w:t>
                               </w:r>
-                              <w:fldSimple w:instr=" SEQ Figur \* ARABIC ">
-                                <w:r>
-                                  <w:rPr>
-                                    <w:noProof/>
-                                  </w:rPr>
-                                  <w:t>4</w:t>
-                                </w:r>
-                              </w:fldSimple>
+                              <w:r>
+                                <w:fldChar w:fldCharType="begin"/>
+                              </w:r>
+                              <w:r>
+                                <w:instrText xml:space="preserve"> SEQ Figur \* ARABIC </w:instrText>
+                              </w:r>
+                              <w:r>
+                                <w:fldChar w:fldCharType="separate"/>
+                              </w:r>
+                              <w:r>
+                                <w:rPr>
+                                  <w:noProof/>
+                                </w:rPr>
+                                <w:t>4</w:t>
+                              </w:r>
+                              <w:r>
+                                <w:rPr>
+                                  <w:noProof/>
+                                </w:rPr>
+                                <w:fldChar w:fldCharType="end"/>
+                              </w:r>
                               <w:r>
                                 <w:t xml:space="preserve"> - Aktør-kontekst diagram</w:t>
                               </w:r>
@@ -582,7 +629,7 @@
           </mc:Choice>
           <mc:Fallback>
             <w:pict>
-              <v:group w14:anchorId="4A97A14E" id="Gruppe 10" o:spid="_x0000_s1027" style="position:absolute;margin-left:93.25pt;margin-top:5.25pt;width:293.3pt;height:159.65pt;z-index:251668480" coordsize="37249,20275" o:gfxdata="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">
+              <v:group w14:anchorId="4A97A14E" id="Gruppe 10" o:spid="_x0000_s1027" style="position:absolute;margin-left:93.25pt;margin-top:5.25pt;width:293.3pt;height:159.65pt;z-index:251666432" coordsize="37249,20275" o:gfxdata="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">
                 <v:shapetype id="_x0000_t75" coordsize="21600,21600" o:spt="75" o:preferrelative="t" path="m@4@5l@4@11@9@11@9@5xe" filled="f" stroked="f">
                   <v:stroke joinstyle="miter"/>
                   <v:formulas>
@@ -611,7 +658,7 @@
                     <w:txbxContent>
                       <w:p>
                         <w:pPr>
-                          <w:pStyle w:val="Billedtekst"/>
+                          <w:pStyle w:val="Caption"/>
                           <w:jc w:val="center"/>
                           <w:rPr>
                             <w:noProof/>
@@ -658,17 +705,17 @@
     <w:p/>
     <w:p>
       <w:pPr>
-        <w:pStyle w:val="Overskrift2"/>
+        <w:pStyle w:val="Heading2"/>
       </w:pPr>
     </w:p>
     <w:p>
       <w:pPr>
-        <w:pStyle w:val="Overskrift2"/>
+        <w:pStyle w:val="Heading2"/>
       </w:pPr>
     </w:p>
     <w:p>
       <w:pPr>
-        <w:pStyle w:val="Overskrift2"/>
+        <w:pStyle w:val="Heading2"/>
       </w:pPr>
     </w:p>
     <w:p>
@@ -709,7 +756,7 @@
     </w:p>
     <w:tbl>
       <w:tblPr>
-        <w:tblStyle w:val="Tabel-Gitter"/>
+        <w:tblStyle w:val="TableGrid"/>
         <w:tblW w:w="0" w:type="auto"/>
         <w:tblLook w:val="04A0" w:firstRow="1" w:lastRow="0" w:firstColumn="1" w:lastColumn="0" w:noHBand="0" w:noVBand="1"/>
       </w:tblPr>
@@ -901,7 +948,7 @@
     <w:p/>
     <w:tbl>
       <w:tblPr>
-        <w:tblStyle w:val="Tabel-Gitter"/>
+        <w:tblStyle w:val="TableGrid"/>
         <w:tblW w:w="0" w:type="auto"/>
         <w:tblLook w:val="04A0" w:firstRow="1" w:lastRow="0" w:firstColumn="1" w:lastColumn="0" w:noHBand="0" w:noVBand="1"/>
       </w:tblPr>
@@ -1050,211 +1097,25 @@
     </w:p>
     <w:p>
       <w:pPr>
-        <w:pStyle w:val="Overskrift2"/>
+        <w:pStyle w:val="Heading2"/>
       </w:pPr>
       <w:r>
         <w:lastRenderedPageBreak/>
         <w:t>Funktionelle krav</w:t>
       </w:r>
     </w:p>
-    <w:p/>
     <w:p>
       <w:r>
         <w:rPr>
           <w:noProof/>
-          <w:lang w:eastAsia="da-DK"/>
         </w:rPr>
-        <mc:AlternateContent>
-          <mc:Choice Requires="wpg">
-            <w:drawing>
-              <wp:anchor distT="0" distB="0" distL="114300" distR="114300" simplePos="0" relativeHeight="251671552" behindDoc="0" locked="0" layoutInCell="1" allowOverlap="1" wp14:anchorId="76E75C90" wp14:editId="24D6F2A8">
-                <wp:simplePos x="0" y="0"/>
-                <wp:positionH relativeFrom="column">
-                  <wp:posOffset>1184910</wp:posOffset>
-                </wp:positionH>
-                <wp:positionV relativeFrom="paragraph">
-                  <wp:posOffset>11430</wp:posOffset>
-                </wp:positionV>
-                <wp:extent cx="4138930" cy="5156200"/>
-                <wp:effectExtent l="0" t="0" r="0" b="6350"/>
-                <wp:wrapSquare wrapText="bothSides"/>
-                <wp:docPr id="13" name="Gruppe 13"/>
-                <wp:cNvGraphicFramePr/>
-                <a:graphic xmlns:a="http://schemas.openxmlformats.org/drawingml/2006/main">
-                  <a:graphicData uri="http://schemas.microsoft.com/office/word/2010/wordprocessingGroup">
-                    <wpg:wgp>
-                      <wpg:cNvGrpSpPr/>
-                      <wpg:grpSpPr>
-                        <a:xfrm>
-                          <a:off x="0" y="0"/>
-                          <a:ext cx="4138930" cy="5156200"/>
-                          <a:chOff x="0" y="0"/>
-                          <a:chExt cx="4138930" cy="5156200"/>
-                        </a:xfrm>
-                      </wpg:grpSpPr>
-                      <pic:pic xmlns:pic="http://schemas.openxmlformats.org/drawingml/2006/picture">
-                        <pic:nvPicPr>
-                          <pic:cNvPr id="11" name="Billede 11"/>
-                          <pic:cNvPicPr>
-                            <a:picLocks noChangeAspect="1"/>
-                          </pic:cNvPicPr>
-                        </pic:nvPicPr>
-                        <pic:blipFill>
-                          <a:blip r:embed="rId13">
-                            <a:extLst>
-                              <a:ext uri="{28A0092B-C50C-407E-A947-70E740481C1C}">
-                                <a14:useLocalDpi xmlns:a14="http://schemas.microsoft.com/office/drawing/2010/main" val="0"/>
-                              </a:ext>
-                            </a:extLst>
-                          </a:blip>
-                          <a:srcRect/>
-                          <a:stretch>
-                            <a:fillRect/>
-                          </a:stretch>
-                        </pic:blipFill>
-                        <pic:spPr bwMode="auto">
-                          <a:xfrm>
-                            <a:off x="0" y="0"/>
-                            <a:ext cx="4138863" cy="4831882"/>
-                          </a:xfrm>
-                          <a:prstGeom prst="rect">
-                            <a:avLst/>
-                          </a:prstGeom>
-                          <a:noFill/>
-                          <a:ln>
-                            <a:noFill/>
-                          </a:ln>
-                        </pic:spPr>
-                      </pic:pic>
-                      <wps:wsp>
-                        <wps:cNvPr id="12" name="Tekstboks 12"/>
-                        <wps:cNvSpPr txBox="1"/>
-                        <wps:spPr>
-                          <a:xfrm>
-                            <a:off x="0" y="4889500"/>
-                            <a:ext cx="4138930" cy="266700"/>
-                          </a:xfrm>
-                          <a:prstGeom prst="rect">
-                            <a:avLst/>
-                          </a:prstGeom>
-                          <a:solidFill>
-                            <a:prstClr val="white"/>
-                          </a:solidFill>
-                          <a:ln>
-                            <a:noFill/>
-                          </a:ln>
-                          <a:effectLst/>
-                        </wps:spPr>
-                        <wps:txbx>
-                          <w:txbxContent>
-                            <w:p>
-                              <w:pPr>
-                                <w:pStyle w:val="Billedtekst"/>
-                                <w:jc w:val="center"/>
-                                <w:rPr>
-                                  <w:noProof/>
-                                </w:rPr>
-                              </w:pPr>
-                              <w:r>
-                                <w:t xml:space="preserve">Figur </w:t>
-                              </w:r>
-                              <w:fldSimple w:instr=" SEQ Figur \* ARABIC ">
-                                <w:r>
-                                  <w:rPr>
-                                    <w:noProof/>
-                                  </w:rPr>
-                                  <w:t>5</w:t>
-                                </w:r>
-                              </w:fldSimple>
-                              <w:r>
-                                <w:t xml:space="preserve"> - </w:t>
-                              </w:r>
-                              <w:proofErr w:type="spellStart"/>
-                              <w:r>
-                                <w:t>Use</w:t>
-                              </w:r>
-                              <w:proofErr w:type="spellEnd"/>
-                              <w:r>
-                                <w:t xml:space="preserve"> case diagram</w:t>
-                              </w:r>
-                            </w:p>
-                          </w:txbxContent>
-                        </wps:txbx>
-                        <wps:bodyPr rot="0" spcFirstLastPara="0" vertOverflow="overflow" horzOverflow="overflow" vert="horz" wrap="square" lIns="0" tIns="0" rIns="0" bIns="0" numCol="1" spcCol="0" rtlCol="0" fromWordArt="0" anchor="t" anchorCtr="0" forceAA="0" compatLnSpc="1">
-                          <a:prstTxWarp prst="textNoShape">
-                            <a:avLst/>
-                          </a:prstTxWarp>
-                          <a:spAutoFit/>
-                        </wps:bodyPr>
-                      </wps:wsp>
-                    </wpg:wgp>
-                  </a:graphicData>
-                </a:graphic>
-              </wp:anchor>
-            </w:drawing>
-          </mc:Choice>
-          <mc:Fallback>
-            <w:pict>
-              <v:group w14:anchorId="76E75C90" id="Gruppe 13" o:spid="_x0000_s1030" style="position:absolute;margin-left:93.3pt;margin-top:.9pt;width:325.9pt;height:406pt;z-index:251671552" coordsize="41389,51562" o:gfxdata="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">
-                <v:shape id="Billede 11" o:spid="_x0000_s1031" type="#_x0000_t75" style="position:absolute;width:41388;height:48318;visibility:visible;mso-wrap-style:square" o:gfxdata="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">
-                  <v:imagedata r:id="rId14" o:title=""/>
-                  <v:path arrowok="t"/>
-                </v:shape>
-                <v:shape id="Tekstboks 12" o:spid="_x0000_s1032" type="#_x0000_t202" style="position:absolute;top:48895;width:41389;height:2667;visibility:visible;mso-wrap-style:square;v-text-anchor:top" o:gfxdata="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" stroked="f">
-                  <v:textbox style="mso-fit-shape-to-text:t" inset="0,0,0,0">
-                    <w:txbxContent>
-                      <w:p>
-                        <w:pPr>
-                          <w:pStyle w:val="Billedtekst"/>
-                          <w:jc w:val="center"/>
-                          <w:rPr>
-                            <w:noProof/>
-                          </w:rPr>
-                        </w:pPr>
-                        <w:r>
-                          <w:t xml:space="preserve">Figur </w:t>
-                        </w:r>
-                        <w:r>
-                          <w:fldChar w:fldCharType="begin"/>
-                        </w:r>
-                        <w:r>
-                          <w:instrText xml:space="preserve"> SEQ Figur \* ARABIC </w:instrText>
-                        </w:r>
-                        <w:r>
-                          <w:fldChar w:fldCharType="separate"/>
-                        </w:r>
-                        <w:r>
-                          <w:rPr>
-                            <w:noProof/>
-                          </w:rPr>
-                          <w:t>5</w:t>
-                        </w:r>
-                        <w:r>
-                          <w:rPr>
-                            <w:noProof/>
-                          </w:rPr>
-                          <w:fldChar w:fldCharType="end"/>
-                        </w:r>
-                        <w:r>
-                          <w:t xml:space="preserve"> - </w:t>
-                        </w:r>
-                        <w:proofErr w:type="spellStart"/>
-                        <w:r>
-                          <w:t>Use</w:t>
-                        </w:r>
-                        <w:proofErr w:type="spellEnd"/>
-                        <w:r>
-                          <w:t xml:space="preserve"> case diagram</w:t>
-                        </w:r>
-                      </w:p>
-                    </w:txbxContent>
-                  </v:textbox>
-                </v:shape>
-                <w10:wrap type="square"/>
-              </v:group>
-            </w:pict>
-          </mc:Fallback>
-        </mc:AlternateContent>
+        <w:object w:dxaOrig="225" w:dyaOrig="225">
+          <v:shape id="_x0000_s1026" type="#_x0000_t75" style="position:absolute;margin-left:117.3pt;margin-top:10.4pt;width:246.6pt;height:342pt;z-index:251688960;mso-position-horizontal-relative:text;mso-position-vertical-relative:text">
+            <v:imagedata r:id="rId13" o:title=""/>
+            <w10:wrap type="square"/>
+          </v:shape>
+          <o:OLEObject Type="Embed" ProgID="Visio.Drawing.15" ShapeID="_x0000_s1026" DrawAspect="Content" ObjectID="_1460446057" r:id="rId14"/>
+        </w:object>
       </w:r>
     </w:p>
     <w:p/>
@@ -1270,13 +1131,137 @@
     <w:p/>
     <w:p/>
     <w:p/>
+    <w:p>
+      <w:r>
+        <w:rPr>
+          <w:noProof/>
+        </w:rPr>
+        <mc:AlternateContent>
+          <mc:Choice Requires="wps">
+            <w:drawing>
+              <wp:anchor distT="0" distB="0" distL="114300" distR="114300" simplePos="0" relativeHeight="251691008" behindDoc="0" locked="0" layoutInCell="1" allowOverlap="1" wp14:anchorId="4E63CCE3" wp14:editId="65B80C23">
+                <wp:simplePos x="0" y="0"/>
+                <wp:positionH relativeFrom="column">
+                  <wp:posOffset>1489710</wp:posOffset>
+                </wp:positionH>
+                <wp:positionV relativeFrom="paragraph">
+                  <wp:posOffset>10795</wp:posOffset>
+                </wp:positionV>
+                <wp:extent cx="3131820" cy="182880"/>
+                <wp:effectExtent l="0" t="0" r="0" b="7620"/>
+                <wp:wrapSquare wrapText="bothSides"/>
+                <wp:docPr id="3" name="Text Box 3"/>
+                <wp:cNvGraphicFramePr/>
+                <a:graphic xmlns:a="http://schemas.openxmlformats.org/drawingml/2006/main">
+                  <a:graphicData uri="http://schemas.microsoft.com/office/word/2010/wordprocessingShape">
+                    <wps:wsp>
+                      <wps:cNvSpPr txBox="1"/>
+                      <wps:spPr>
+                        <a:xfrm>
+                          <a:off x="0" y="0"/>
+                          <a:ext cx="3131820" cy="182880"/>
+                        </a:xfrm>
+                        <a:prstGeom prst="rect">
+                          <a:avLst/>
+                        </a:prstGeom>
+                        <a:solidFill>
+                          <a:prstClr val="white"/>
+                        </a:solidFill>
+                        <a:ln>
+                          <a:noFill/>
+                        </a:ln>
+                        <a:effectLst/>
+                      </wps:spPr>
+                      <wps:txbx>
+                        <w:txbxContent>
+                          <w:p>
+                            <w:pPr>
+                              <w:pStyle w:val="Caption"/>
+                              <w:rPr>
+                                <w:noProof/>
+                              </w:rPr>
+                            </w:pPr>
+                            <w:r>
+                              <w:t xml:space="preserve">Figur </w:t>
+                            </w:r>
+                            <w:fldSimple w:instr=" SEQ Figur \* ARABIC ">
+                              <w:r>
+                                <w:rPr>
+                                  <w:noProof/>
+                                </w:rPr>
+                                <w:t>5</w:t>
+                              </w:r>
+                            </w:fldSimple>
+                            <w:r>
+                              <w:t xml:space="preserve"> </w:t>
+                            </w:r>
+                            <w:r>
+                              <w:t>- Use case diagram</w:t>
+                            </w:r>
+                          </w:p>
+                        </w:txbxContent>
+                      </wps:txbx>
+                      <wps:bodyPr rot="0" spcFirstLastPara="0" vertOverflow="overflow" horzOverflow="overflow" vert="horz" wrap="square" lIns="0" tIns="0" rIns="0" bIns="0" numCol="1" spcCol="0" rtlCol="0" fromWordArt="0" anchor="t" anchorCtr="0" forceAA="0" compatLnSpc="1">
+                        <a:prstTxWarp prst="textNoShape">
+                          <a:avLst/>
+                        </a:prstTxWarp>
+                        <a:noAutofit/>
+                      </wps:bodyPr>
+                    </wps:wsp>
+                  </a:graphicData>
+                </a:graphic>
+                <wp14:sizeRelV relativeFrom="margin">
+                  <wp14:pctHeight>0</wp14:pctHeight>
+                </wp14:sizeRelV>
+              </wp:anchor>
+            </w:drawing>
+          </mc:Choice>
+          <mc:Fallback>
+            <w:pict>
+              <v:shape w14:anchorId="4E63CCE3" id="Text Box 3" o:spid="_x0000_s1030" type="#_x0000_t202" style="position:absolute;margin-left:117.3pt;margin-top:.85pt;width:246.6pt;height:14.4pt;z-index:251691008;visibility:visible;mso-wrap-style:square;mso-height-percent:0;mso-wrap-distance-left:9pt;mso-wrap-distance-top:0;mso-wrap-distance-right:9pt;mso-wrap-distance-bottom:0;mso-position-horizontal:absolute;mso-position-horizontal-relative:text;mso-position-vertical:absolute;mso-position-vertical-relative:text;mso-height-percent:0;mso-height-relative:margin;v-text-anchor:top" o:gfxdata="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" stroked="f">
+                <v:textbox inset="0,0,0,0">
+                  <w:txbxContent>
+                    <w:p>
+                      <w:pPr>
+                        <w:pStyle w:val="Caption"/>
+                        <w:rPr>
+                          <w:noProof/>
+                        </w:rPr>
+                      </w:pPr>
+                      <w:r>
+                        <w:t xml:space="preserve">Figur </w:t>
+                      </w:r>
+                      <w:fldSimple w:instr=" SEQ Figur \* ARABIC ">
+                        <w:r>
+                          <w:rPr>
+                            <w:noProof/>
+                          </w:rPr>
+                          <w:t>5</w:t>
+                        </w:r>
+                      </w:fldSimple>
+                      <w:r>
+                        <w:t xml:space="preserve"> </w:t>
+                      </w:r>
+                      <w:r>
+                        <w:t>- Use case diagram</w:t>
+                      </w:r>
+                    </w:p>
+                  </w:txbxContent>
+                </v:textbox>
+                <w10:wrap type="square"/>
+              </v:shape>
+            </w:pict>
+          </mc:Fallback>
+        </mc:AlternateContent>
+      </w:r>
+    </w:p>
     <w:p/>
     <w:p/>
     <w:p/>
     <w:p/>
     <w:tbl>
       <w:tblPr>
-        <w:tblStyle w:val="Tabel-Gitter"/>
+        <w:tblStyle w:val="TableGrid"/>
         <w:tblW w:w="0" w:type="auto"/>
         <w:tblLook w:val="04A0" w:firstRow="1" w:lastRow="0" w:firstColumn="1" w:lastColumn="0" w:noHBand="0" w:noVBand="1"/>
       </w:tblPr>
@@ -1386,13 +1371,8 @@
           </w:tcPr>
           <w:p>
             <w:r>
-              <w:t xml:space="preserve">Aktører og </w:t>
-            </w:r>
-            <w:proofErr w:type="spellStart"/>
-            <w:r>
-              <w:t>stakeholders</w:t>
-            </w:r>
-            <w:proofErr w:type="spellEnd"/>
+              <w:t>Aktører og stakeholders</w:t>
+            </w:r>
           </w:p>
         </w:tc>
         <w:tc>
@@ -1534,15 +1514,7 @@
               <w:t>3.</w:t>
             </w:r>
             <w:r>
-              <w:t xml:space="preserve"> Brugeren bliver bedt om at indtaste den korrekte kode på det tilhørende ”DE2 Board” og derefter trykke på godkend knappen på </w:t>
-            </w:r>
-            <w:proofErr w:type="spellStart"/>
-            <w:r>
-              <w:t>boardet</w:t>
-            </w:r>
-            <w:proofErr w:type="spellEnd"/>
-            <w:r>
-              <w:t>.</w:t>
+              <w:t xml:space="preserve"> Brugeren bliver bedt om at indtaste den korrekte kode på det tilhørende ”DE2 Board” og derefter trykke på godkend knappen på boardet.</w:t>
             </w:r>
           </w:p>
           <w:p>
@@ -1557,15 +1529,7 @@
               <w:t xml:space="preserve">Et ”godkendt” vindue vises på computerskærmen, og brugeren bliver bedt om at nulstille koden </w:t>
             </w:r>
             <w:r>
-              <w:t xml:space="preserve">på DE2 </w:t>
-            </w:r>
-            <w:proofErr w:type="spellStart"/>
-            <w:r>
-              <w:t>boardet</w:t>
-            </w:r>
-            <w:proofErr w:type="spellEnd"/>
-            <w:r>
-              <w:t>, og trykke på godkend knappen igen, for at fortsætte</w:t>
+              <w:t>på DE2 boardet, og trykke på godkend knappen igen, for at fortsætte</w:t>
             </w:r>
           </w:p>
           <w:p>
@@ -1597,7 +1561,7 @@
     <w:p/>
     <w:tbl>
       <w:tblPr>
-        <w:tblStyle w:val="Tabel-Gitter"/>
+        <w:tblStyle w:val="TableGrid"/>
         <w:tblW w:w="0" w:type="auto"/>
         <w:tblLook w:val="04A0" w:firstRow="1" w:lastRow="0" w:firstColumn="1" w:lastColumn="0" w:noHBand="0" w:noVBand="1"/>
       </w:tblPr>
@@ -1698,13 +1662,8 @@
           </w:tcPr>
           <w:p>
             <w:r>
-              <w:t xml:space="preserve">Aktører og </w:t>
-            </w:r>
-            <w:proofErr w:type="spellStart"/>
-            <w:r>
-              <w:t>stakeholders</w:t>
-            </w:r>
-            <w:proofErr w:type="spellEnd"/>
+              <w:t>Aktører og stakeholders</w:t>
+            </w:r>
           </w:p>
         </w:tc>
         <w:tc>
@@ -1885,7 +1844,7 @@
     <w:p/>
     <w:tbl>
       <w:tblPr>
-        <w:tblStyle w:val="Tabel-Gitter"/>
+        <w:tblStyle w:val="TableGrid"/>
         <w:tblW w:w="0" w:type="auto"/>
         <w:tblLook w:val="04A0" w:firstRow="1" w:lastRow="0" w:firstColumn="1" w:lastColumn="0" w:noHBand="0" w:noVBand="1"/>
       </w:tblPr>
@@ -1928,30 +1887,8 @@
               <w:rPr>
                 <w:b/>
               </w:rPr>
-              <w:t xml:space="preserve">UC3: </w:t>
-            </w:r>
-            <w:proofErr w:type="spellStart"/>
-            <w:r>
-              <w:rPr>
-                <w:b/>
-              </w:rPr>
-              <w:t>Toggle</w:t>
-            </w:r>
-            <w:proofErr w:type="spellEnd"/>
-            <w:r>
-              <w:rPr>
-                <w:b/>
-              </w:rPr>
-              <w:t xml:space="preserve"> </w:t>
-            </w:r>
-            <w:proofErr w:type="spellStart"/>
-            <w:r>
-              <w:rPr>
-                <w:b/>
-              </w:rPr>
-              <w:t>Door</w:t>
-            </w:r>
-            <w:proofErr w:type="spellEnd"/>
+              <w:t>UC3: Toggle Door</w:t>
+            </w:r>
           </w:p>
         </w:tc>
       </w:tr>
@@ -2008,13 +1945,8 @@
           </w:tcPr>
           <w:p>
             <w:r>
-              <w:t xml:space="preserve">Aktører og </w:t>
-            </w:r>
-            <w:proofErr w:type="spellStart"/>
-            <w:r>
-              <w:t>stakeholders</w:t>
-            </w:r>
-            <w:proofErr w:type="spellEnd"/>
+              <w:t>Aktører og stakeholders</w:t>
+            </w:r>
           </w:p>
         </w:tc>
         <w:tc>
@@ -2151,15 +2083,7 @@
               <w:t xml:space="preserve"> Bruger trykker på den ønskede</w:t>
             </w:r>
             <w:r>
-              <w:t xml:space="preserve"> dørs ”</w:t>
-            </w:r>
-            <w:proofErr w:type="spellStart"/>
-            <w:r>
-              <w:t>toggle</w:t>
-            </w:r>
-            <w:proofErr w:type="spellEnd"/>
-            <w:r>
-              <w:t>” knap.</w:t>
+              <w:t xml:space="preserve"> dørs ”toggle” knap.</w:t>
             </w:r>
           </w:p>
           <w:p>
@@ -2175,7 +2099,7 @@
           </w:p>
           <w:p>
             <w:pPr>
-              <w:pStyle w:val="Listeafsnit"/>
+              <w:pStyle w:val="ListParagraph"/>
               <w:numPr>
                 <w:ilvl w:val="0"/>
                 <w:numId w:val="1"/>
@@ -2187,21 +2111,19 @@
             <w:r>
               <w:t>Ved åbnet dør: ”</w:t>
             </w:r>
-            <w:proofErr w:type="spellStart"/>
             <w:r>
               <w:rPr>
                 <w:highlight w:val="yellow"/>
               </w:rPr>
               <w:t>Closing</w:t>
             </w:r>
-            <w:proofErr w:type="spellEnd"/>
             <w:r>
               <w:t>”</w:t>
             </w:r>
           </w:p>
           <w:p>
             <w:pPr>
-              <w:pStyle w:val="Listeafsnit"/>
+              <w:pStyle w:val="ListParagraph"/>
               <w:numPr>
                 <w:ilvl w:val="0"/>
                 <w:numId w:val="1"/>
@@ -2213,14 +2135,12 @@
             <w:r>
               <w:t>Ved lukket dør: ”</w:t>
             </w:r>
-            <w:proofErr w:type="spellStart"/>
             <w:r>
               <w:rPr>
                 <w:highlight w:val="yellow"/>
               </w:rPr>
               <w:t>Opening</w:t>
             </w:r>
-            <w:proofErr w:type="spellEnd"/>
             <w:r>
               <w:t>”</w:t>
             </w:r>
@@ -2241,7 +2161,7 @@
           </w:p>
           <w:p>
             <w:pPr>
-              <w:pStyle w:val="Listeafsnit"/>
+              <w:pStyle w:val="ListParagraph"/>
               <w:numPr>
                 <w:ilvl w:val="0"/>
                 <w:numId w:val="14"/>
@@ -2253,14 +2173,12 @@
             <w:r>
               <w:t>Ved ”</w:t>
             </w:r>
-            <w:proofErr w:type="spellStart"/>
             <w:r>
               <w:rPr>
                 <w:highlight w:val="yellow"/>
               </w:rPr>
               <w:t>Closing</w:t>
             </w:r>
-            <w:proofErr w:type="spellEnd"/>
             <w:r>
               <w:t>” sættes</w:t>
             </w:r>
@@ -2276,7 +2194,7 @@
           </w:p>
           <w:p>
             <w:pPr>
-              <w:pStyle w:val="Listeafsnit"/>
+              <w:pStyle w:val="ListParagraph"/>
               <w:numPr>
                 <w:ilvl w:val="0"/>
                 <w:numId w:val="14"/>
@@ -2288,14 +2206,12 @@
             <w:r>
               <w:t>Ved ”</w:t>
             </w:r>
-            <w:proofErr w:type="spellStart"/>
             <w:r>
               <w:rPr>
                 <w:highlight w:val="yellow"/>
               </w:rPr>
               <w:t>Opening</w:t>
             </w:r>
-            <w:proofErr w:type="spellEnd"/>
             <w:r>
               <w:t xml:space="preserve">” sættes </w:t>
             </w:r>
@@ -2315,7 +2231,7 @@
     <w:p/>
     <w:tbl>
       <w:tblPr>
-        <w:tblStyle w:val="Tabel-Gitter"/>
+        <w:tblStyle w:val="TableGrid"/>
         <w:tblW w:w="0" w:type="auto"/>
         <w:tblLook w:val="04A0" w:firstRow="1" w:lastRow="0" w:firstColumn="1" w:lastColumn="0" w:noHBand="0" w:noVBand="1"/>
       </w:tblPr>
@@ -2370,16 +2286,8 @@
               <w:rPr>
                 <w:b/>
               </w:rPr>
-              <w:t xml:space="preserve"> </w:t>
-            </w:r>
-            <w:proofErr w:type="spellStart"/>
-            <w:r>
-              <w:rPr>
-                <w:b/>
-              </w:rPr>
-              <w:t>doors</w:t>
-            </w:r>
-            <w:proofErr w:type="spellEnd"/>
+              <w:t xml:space="preserve"> doors</w:t>
+            </w:r>
           </w:p>
         </w:tc>
       </w:tr>
@@ -2436,13 +2344,8 @@
           </w:tcPr>
           <w:p>
             <w:r>
-              <w:t xml:space="preserve">Aktører og </w:t>
-            </w:r>
-            <w:proofErr w:type="spellStart"/>
-            <w:r>
-              <w:t>stakeholders</w:t>
-            </w:r>
-            <w:proofErr w:type="spellEnd"/>
+              <w:t>Aktører og stakeholders</w:t>
+            </w:r>
           </w:p>
         </w:tc>
         <w:tc>
@@ -2576,13 +2479,8 @@
               <w:t xml:space="preserve"> B</w:t>
             </w:r>
             <w:r>
-              <w:t xml:space="preserve">ruger trykker på ”Open all </w:t>
-            </w:r>
-            <w:proofErr w:type="spellStart"/>
-            <w:r>
-              <w:t>doors</w:t>
-            </w:r>
-            <w:proofErr w:type="spellEnd"/>
+              <w:t>ruger trykker på ”Open all doors</w:t>
+            </w:r>
             <w:r>
               <w:t>”.</w:t>
             </w:r>
@@ -2600,14 +2498,12 @@
             <w:r>
               <w:t>ukkede døre skifter status til ”</w:t>
             </w:r>
-            <w:proofErr w:type="spellStart"/>
             <w:r>
               <w:rPr>
                 <w:highlight w:val="yellow"/>
               </w:rPr>
               <w:t>Opening</w:t>
             </w:r>
-            <w:proofErr w:type="spellEnd"/>
             <w:r>
               <w:t>”</w:t>
             </w:r>
@@ -2638,7 +2534,7 @@
     <w:p/>
     <w:tbl>
       <w:tblPr>
-        <w:tblStyle w:val="Tabel-Gitter"/>
+        <w:tblStyle w:val="TableGrid"/>
         <w:tblW w:w="0" w:type="auto"/>
         <w:tblLook w:val="04A0" w:firstRow="1" w:lastRow="0" w:firstColumn="1" w:lastColumn="0" w:noHBand="0" w:noVBand="1"/>
       </w:tblPr>
@@ -2687,16 +2583,8 @@
               <w:rPr>
                 <w:b/>
               </w:rPr>
-              <w:t xml:space="preserve">Close all </w:t>
-            </w:r>
-            <w:proofErr w:type="spellStart"/>
-            <w:r>
-              <w:rPr>
-                <w:b/>
-              </w:rPr>
-              <w:t>doors</w:t>
-            </w:r>
-            <w:proofErr w:type="spellEnd"/>
+              <w:t>Close all doors</w:t>
+            </w:r>
           </w:p>
         </w:tc>
       </w:tr>
@@ -2753,13 +2641,8 @@
           </w:tcPr>
           <w:p>
             <w:r>
-              <w:t xml:space="preserve">Aktører og </w:t>
-            </w:r>
-            <w:proofErr w:type="spellStart"/>
-            <w:r>
-              <w:t>stakeholders</w:t>
-            </w:r>
-            <w:proofErr w:type="spellEnd"/>
+              <w:t>Aktører og stakeholders</w:t>
+            </w:r>
           </w:p>
         </w:tc>
         <w:tc>
@@ -2866,15 +2749,7 @@
               <w:t xml:space="preserve">Alle </w:t>
             </w:r>
             <w:r>
-              <w:t xml:space="preserve">åbne </w:t>
-            </w:r>
-            <w:proofErr w:type="spellStart"/>
-            <w:r>
-              <w:t>dører</w:t>
-            </w:r>
-            <w:proofErr w:type="spellEnd"/>
-            <w:r>
-              <w:t xml:space="preserve"> lukker</w:t>
+              <w:t>åbne dører lukker</w:t>
             </w:r>
           </w:p>
         </w:tc>
@@ -2907,13 +2782,8 @@
               <w:t xml:space="preserve"> </w:t>
             </w:r>
             <w:r>
-              <w:t xml:space="preserve">Bruger trykker på ”Close all </w:t>
-            </w:r>
-            <w:proofErr w:type="spellStart"/>
-            <w:r>
-              <w:t>doors</w:t>
-            </w:r>
-            <w:proofErr w:type="spellEnd"/>
+              <w:t>Bruger trykker på ”Close all doors</w:t>
+            </w:r>
             <w:r>
               <w:t>”.</w:t>
             </w:r>
@@ -2928,14 +2798,12 @@
             <w:r>
               <w:t>Alle åbnede døre skifter status til ”</w:t>
             </w:r>
-            <w:proofErr w:type="spellStart"/>
             <w:r>
               <w:rPr>
                 <w:highlight w:val="yellow"/>
               </w:rPr>
               <w:t>Closing</w:t>
             </w:r>
-            <w:proofErr w:type="spellEnd"/>
             <w:r>
               <w:t>”</w:t>
             </w:r>
@@ -2964,7 +2832,7 @@
     <w:p/>
     <w:tbl>
       <w:tblPr>
-        <w:tblStyle w:val="Tabel-Gitter"/>
+        <w:tblStyle w:val="TableGrid"/>
         <w:tblW w:w="0" w:type="auto"/>
         <w:tblLook w:val="04A0" w:firstRow="1" w:lastRow="0" w:firstColumn="1" w:lastColumn="0" w:noHBand="0" w:noVBand="1"/>
       </w:tblPr>
@@ -3010,21 +2878,7 @@
               <w:rPr>
                 <w:b/>
               </w:rPr>
-              <w:t xml:space="preserve">UC6: </w:t>
-            </w:r>
-            <w:proofErr w:type="spellStart"/>
-            <w:r>
-              <w:rPr>
-                <w:b/>
-              </w:rPr>
-              <w:t>Get</w:t>
-            </w:r>
-            <w:proofErr w:type="spellEnd"/>
-            <w:r>
-              <w:rPr>
-                <w:b/>
-              </w:rPr>
-              <w:t xml:space="preserve"> Status</w:t>
+              <w:t>UC6: Get Status</w:t>
             </w:r>
           </w:p>
         </w:tc>
@@ -3085,13 +2939,8 @@
           </w:tcPr>
           <w:p>
             <w:r>
-              <w:t xml:space="preserve">Aktører og </w:t>
-            </w:r>
-            <w:proofErr w:type="spellStart"/>
-            <w:r>
-              <w:t>stakeholders</w:t>
-            </w:r>
-            <w:proofErr w:type="spellEnd"/>
+              <w:t>Aktører og stakeholders</w:t>
+            </w:r>
           </w:p>
         </w:tc>
         <w:tc>
@@ -3229,15 +3078,7 @@
               <w:t xml:space="preserve">. </w:t>
             </w:r>
             <w:r>
-              <w:t>”</w:t>
-            </w:r>
-            <w:proofErr w:type="spellStart"/>
-            <w:r>
-              <w:t>Get</w:t>
-            </w:r>
-            <w:proofErr w:type="spellEnd"/>
-            <w:r>
-              <w:t xml:space="preserve"> Status” klassen </w:t>
+              <w:t xml:space="preserve">”Get Status” klassen </w:t>
             </w:r>
             <w:r>
               <w:t>på computeren, sender en 16 bit datapakke til Masteren, som inde</w:t>
@@ -3352,14 +3193,12 @@
             <w:r>
               <w:t xml:space="preserve"> til hhv. ”</w:t>
             </w:r>
-            <w:proofErr w:type="spellStart"/>
             <w:r>
               <w:rPr>
                 <w:highlight w:val="red"/>
               </w:rPr>
               <w:t>Closed</w:t>
             </w:r>
-            <w:proofErr w:type="spellEnd"/>
             <w:r>
               <w:t>” og ”</w:t>
             </w:r>
@@ -3440,7 +3279,7 @@
     <w:p/>
     <w:p>
       <w:pPr>
-        <w:pStyle w:val="Overskrift2"/>
+        <w:pStyle w:val="Heading2"/>
       </w:pPr>
     </w:p>
     <w:p>
@@ -3457,7 +3296,7 @@
     </w:p>
     <w:p>
       <w:pPr>
-        <w:pStyle w:val="Overskrift2"/>
+        <w:pStyle w:val="Heading2"/>
       </w:pPr>
       <w:r>
         <w:lastRenderedPageBreak/>
@@ -3487,21 +3326,12 @@
           <w:color w:val="000000"/>
         </w:rPr>
       </w:pPr>
-      <w:proofErr w:type="spellStart"/>
       <w:r>
         <w:rPr>
           <w:rFonts w:asciiTheme="minorHAnsi" w:hAnsiTheme="minorHAnsi" w:cs="Arial"/>
           <w:color w:val="000000"/>
         </w:rPr>
-        <w:t>MoSCoW</w:t>
-      </w:r>
-      <w:proofErr w:type="spellEnd"/>
-      <w:r>
-        <w:rPr>
-          <w:rFonts w:asciiTheme="minorHAnsi" w:hAnsiTheme="minorHAnsi" w:cs="Arial"/>
-          <w:color w:val="000000"/>
-        </w:rPr>
-        <w:t>:</w:t>
+        <w:t>MoSCoW:</w:t>
       </w:r>
     </w:p>
     <w:p>
@@ -3509,17 +3339,12 @@
         <w:spacing w:after="160" w:line="259" w:lineRule="auto"/>
       </w:pPr>
       <w:r>
-        <w:t xml:space="preserve">M – Must have </w:t>
-      </w:r>
-      <w:proofErr w:type="spellStart"/>
-      <w:r>
-        <w:t>this</w:t>
-      </w:r>
-      <w:proofErr w:type="spellEnd"/>
+        <w:t>M – Must have this</w:t>
+      </w:r>
     </w:p>
     <w:p>
       <w:pPr>
-        <w:pStyle w:val="Listeafsnit"/>
+        <w:pStyle w:val="ListParagraph"/>
         <w:numPr>
           <w:ilvl w:val="0"/>
           <w:numId w:val="7"/>
@@ -3720,7 +3545,7 @@
     </w:p>
     <w:p>
       <w:pPr>
-        <w:pStyle w:val="Listeafsnit"/>
+        <w:pStyle w:val="ListParagraph"/>
         <w:numPr>
           <w:ilvl w:val="0"/>
           <w:numId w:val="7"/>
@@ -3742,7 +3567,7 @@
     </w:p>
     <w:p>
       <w:pPr>
-        <w:pStyle w:val="Listeafsnit"/>
+        <w:pStyle w:val="ListParagraph"/>
         <w:spacing w:after="0" w:line="259" w:lineRule="auto"/>
         <w:textAlignment w:val="baseline"/>
         <w:rPr>
@@ -3767,7 +3592,7 @@
     </w:p>
     <w:p>
       <w:pPr>
-        <w:pStyle w:val="Listeafsnit"/>
+        <w:pStyle w:val="ListParagraph"/>
         <w:numPr>
           <w:ilvl w:val="0"/>
           <w:numId w:val="7"/>
@@ -3796,7 +3621,7 @@
     </w:p>
     <w:p>
       <w:pPr>
-        <w:pStyle w:val="Listeafsnit"/>
+        <w:pStyle w:val="ListParagraph"/>
         <w:numPr>
           <w:ilvl w:val="0"/>
           <w:numId w:val="12"/>
@@ -3826,7 +3651,7 @@
     </w:p>
     <w:p>
       <w:pPr>
-        <w:pStyle w:val="Listeafsnit"/>
+        <w:pStyle w:val="ListParagraph"/>
         <w:numPr>
           <w:ilvl w:val="0"/>
           <w:numId w:val="12"/>
@@ -3844,7 +3669,7 @@
     </w:p>
     <w:p>
       <w:pPr>
-        <w:pStyle w:val="Listeafsnit"/>
+        <w:pStyle w:val="ListParagraph"/>
         <w:numPr>
           <w:ilvl w:val="0"/>
           <w:numId w:val="12"/>
@@ -3857,7 +3682,7 @@
     <w:p/>
     <w:p>
       <w:pPr>
-        <w:pStyle w:val="Overskrift2"/>
+        <w:pStyle w:val="Heading2"/>
       </w:pPr>
       <w:r>
         <w:t>Begrænsninger</w:t>
@@ -3865,7 +3690,7 @@
     </w:p>
     <w:p>
       <w:pPr>
-        <w:pStyle w:val="Listeafsnit"/>
+        <w:pStyle w:val="ListParagraph"/>
         <w:numPr>
           <w:ilvl w:val="0"/>
           <w:numId w:val="12"/>
@@ -3883,7 +3708,7 @@
     </w:p>
     <w:p>
       <w:pPr>
-        <w:pStyle w:val="Listeafsnit"/>
+        <w:pStyle w:val="ListParagraph"/>
         <w:numPr>
           <w:ilvl w:val="0"/>
           <w:numId w:val="12"/>
@@ -3913,7 +3738,7 @@
     </w:p>
     <w:p>
       <w:pPr>
-        <w:pStyle w:val="Listeafsnit"/>
+        <w:pStyle w:val="ListParagraph"/>
         <w:numPr>
           <w:ilvl w:val="0"/>
           <w:numId w:val="12"/>
@@ -3944,7 +3769,7 @@
     <w:p/>
     <w:p>
       <w:pPr>
-        <w:pStyle w:val="Overskrift2"/>
+        <w:pStyle w:val="Heading2"/>
       </w:pPr>
       <w:r>
         <w:lastRenderedPageBreak/>
@@ -4045,7 +3870,7 @@
                           <w:txbxContent>
                             <w:p>
                               <w:pPr>
-                                <w:pStyle w:val="Billedtekst"/>
+                                <w:pStyle w:val="Caption"/>
                                 <w:jc w:val="center"/>
                                 <w:rPr>
                                   <w:noProof/>
@@ -4108,15 +3933,7 @@
         <w:t>6, indtil der er etableret forbindelse med STK500. Derefter bliver der afventet den rigtige kode kombination på DE</w:t>
       </w:r>
       <w:r>
-        <w:t xml:space="preserve">2 </w:t>
-      </w:r>
-      <w:proofErr w:type="spellStart"/>
-      <w:r>
-        <w:t>boardet</w:t>
-      </w:r>
-      <w:proofErr w:type="spellEnd"/>
-      <w:r>
-        <w:t xml:space="preserve"> (figur 9).</w:t>
+        <w:t>2 boardet (figur 9).</w:t>
       </w:r>
       <w:r>
         <w:t xml:space="preserve"> Den orange markering skal den rette kombination indtastes, og derefter skal der trykkes på den blå knap.</w:t>
@@ -4222,7 +4039,7 @@
                           <w:txbxContent>
                             <w:p>
                               <w:pPr>
-                                <w:pStyle w:val="Billedtekst"/>
+                                <w:pStyle w:val="Caption"/>
                                 <w:jc w:val="center"/>
                                 <w:rPr>
                                   <w:noProof/>
@@ -4374,7 +4191,7 @@
                           <w:txbxContent>
                             <w:p>
                               <w:pPr>
-                                <w:pStyle w:val="Billedtekst"/>
+                                <w:pStyle w:val="Caption"/>
                                 <w:jc w:val="center"/>
                                 <w:rPr>
                                   <w:noProof/>
@@ -4454,7 +4271,7 @@
     </w:p>
     <w:p>
       <w:pPr>
-        <w:pStyle w:val="Overskrift2"/>
+        <w:pStyle w:val="Heading2"/>
       </w:pPr>
       <w:r>
         <w:rPr>
@@ -4545,7 +4362,7 @@
                           <w:txbxContent>
                             <w:p>
                               <w:pPr>
-                                <w:pStyle w:val="Billedtekst"/>
+                                <w:pStyle w:val="Caption"/>
                                 <w:jc w:val="center"/>
                                 <w:rPr>
                                   <w:noProof/>
@@ -4633,27 +4450,27 @@
     </w:p>
     <w:p>
       <w:pPr>
-        <w:pStyle w:val="Overskrift2"/>
+        <w:pStyle w:val="Heading2"/>
       </w:pPr>
     </w:p>
     <w:p>
       <w:pPr>
-        <w:pStyle w:val="Overskrift2"/>
+        <w:pStyle w:val="Heading2"/>
       </w:pPr>
     </w:p>
     <w:p>
       <w:pPr>
-        <w:pStyle w:val="Overskrift2"/>
+        <w:pStyle w:val="Heading2"/>
       </w:pPr>
     </w:p>
     <w:p>
       <w:pPr>
-        <w:pStyle w:val="Overskrift2"/>
+        <w:pStyle w:val="Heading2"/>
       </w:pPr>
     </w:p>
     <w:p>
       <w:pPr>
-        <w:pStyle w:val="Overskrift2"/>
+        <w:pStyle w:val="Heading2"/>
       </w:pPr>
     </w:p>
     <w:sectPr>
@@ -4697,7 +4514,7 @@
 <w:ftr xmlns:wpc="http://schemas.microsoft.com/office/word/2010/wordprocessingCanvas" xmlns:mc="http://schemas.openxmlformats.org/markup-compatibility/2006" xmlns:o="urn:schemas-microsoft-com:office:office" xmlns:r="http://schemas.openxmlformats.org/officeDocument/2006/relationships" xmlns:m="http://schemas.openxmlformats.org/officeDocument/2006/math" xmlns:v="urn:schemas-microsoft-com:vml" xmlns:wp14="http://schemas.microsoft.com/office/word/2010/wordprocessingDrawing" xmlns:wp="http://schemas.openxmlformats.org/drawingml/2006/wordprocessingDrawing" xmlns:w10="urn:schemas-microsoft-com:office:word" xmlns:w="http://schemas.openxmlformats.org/wordprocessingml/2006/main" xmlns:w14="http://schemas.microsoft.com/office/word/2010/wordml" xmlns:w15="http://schemas.microsoft.com/office/word/2012/wordml" xmlns:wpg="http://schemas.microsoft.com/office/word/2010/wordprocessingGroup" xmlns:wpi="http://schemas.microsoft.com/office/word/2010/wordprocessingInk" xmlns:wne="http://schemas.microsoft.com/office/word/2006/wordml" xmlns:wps="http://schemas.microsoft.com/office/word/2010/wordprocessingShape" mc:Ignorable="w14 w15 wp14">
   <w:p>
     <w:pPr>
-      <w:pStyle w:val="Sidefod"/>
+      <w:pStyle w:val="Footer"/>
       <w:jc w:val="right"/>
     </w:pPr>
     <w:r>
@@ -4736,7 +4553,7 @@
   </w:p>
   <w:p>
     <w:pPr>
-      <w:pStyle w:val="Sidefod"/>
+      <w:pStyle w:val="Footer"/>
     </w:pPr>
   </w:p>
 </w:ftr>
@@ -4771,7 +4588,7 @@
 <w:hdr xmlns:wpc="http://schemas.microsoft.com/office/word/2010/wordprocessingCanvas" xmlns:mc="http://schemas.openxmlformats.org/markup-compatibility/2006" xmlns:o="urn:schemas-microsoft-com:office:office" xmlns:r="http://schemas.openxmlformats.org/officeDocument/2006/relationships" xmlns:m="http://schemas.openxmlformats.org/officeDocument/2006/math" xmlns:v="urn:schemas-microsoft-com:vml" xmlns:wp14="http://schemas.microsoft.com/office/word/2010/wordprocessingDrawing" xmlns:wp="http://schemas.openxmlformats.org/drawingml/2006/wordprocessingDrawing" xmlns:w10="urn:schemas-microsoft-com:office:word" xmlns:w="http://schemas.openxmlformats.org/wordprocessingml/2006/main" xmlns:w14="http://schemas.microsoft.com/office/word/2010/wordml" xmlns:w15="http://schemas.microsoft.com/office/word/2012/wordml" xmlns:wpg="http://schemas.microsoft.com/office/word/2010/wordprocessingGroup" xmlns:wpi="http://schemas.microsoft.com/office/word/2010/wordprocessingInk" xmlns:wne="http://schemas.microsoft.com/office/word/2006/wordml" xmlns:wps="http://schemas.microsoft.com/office/word/2010/wordprocessingShape" mc:Ignorable="w14 w15 wp14">
   <w:p>
     <w:pPr>
-      <w:pStyle w:val="Sidehoved"/>
+      <w:pStyle w:val="Header"/>
     </w:pPr>
     <w:r>
       <w:tab/>
@@ -7046,11 +6863,11 @@
     <w:name w:val="Normal"/>
     <w:qFormat/>
   </w:style>
-  <w:style w:type="paragraph" w:styleId="Overskrift1">
+  <w:style w:type="paragraph" w:styleId="Heading1">
     <w:name w:val="heading 1"/>
     <w:basedOn w:val="Normal"/>
     <w:next w:val="Normal"/>
-    <w:link w:val="Overskrift1Tegn"/>
+    <w:link w:val="Heading1Char"/>
     <w:uiPriority w:val="9"/>
     <w:qFormat/>
     <w:rsid w:val="001C1040"/>
@@ -7069,11 +6886,11 @@
       <w:szCs w:val="28"/>
     </w:rPr>
   </w:style>
-  <w:style w:type="paragraph" w:styleId="Overskrift2">
+  <w:style w:type="paragraph" w:styleId="Heading2">
     <w:name w:val="heading 2"/>
     <w:basedOn w:val="Normal"/>
     <w:next w:val="Normal"/>
-    <w:link w:val="Overskrift2Tegn"/>
+    <w:link w:val="Heading2Char"/>
     <w:uiPriority w:val="9"/>
     <w:unhideWhenUsed/>
     <w:qFormat/>
@@ -7093,11 +6910,11 @@
       <w:szCs w:val="26"/>
     </w:rPr>
   </w:style>
-  <w:style w:type="paragraph" w:styleId="Overskrift3">
+  <w:style w:type="paragraph" w:styleId="Heading3">
     <w:name w:val="heading 3"/>
     <w:basedOn w:val="Normal"/>
     <w:next w:val="Normal"/>
-    <w:link w:val="Overskrift3Tegn"/>
+    <w:link w:val="Heading3Char"/>
     <w:uiPriority w:val="9"/>
     <w:unhideWhenUsed/>
     <w:qFormat/>
@@ -7115,13 +6932,13 @@
       <w:color w:val="4F81BD" w:themeColor="accent1"/>
     </w:rPr>
   </w:style>
-  <w:style w:type="character" w:default="1" w:styleId="Standardskrifttypeiafsnit">
+  <w:style w:type="character" w:default="1" w:styleId="DefaultParagraphFont">
     <w:name w:val="Default Paragraph Font"/>
     <w:uiPriority w:val="1"/>
     <w:semiHidden/>
     <w:unhideWhenUsed/>
   </w:style>
-  <w:style w:type="table" w:default="1" w:styleId="Tabel-Normal">
+  <w:style w:type="table" w:default="1" w:styleId="TableNormal">
     <w:name w:val="Normal Table"/>
     <w:uiPriority w:val="99"/>
     <w:semiHidden/>
@@ -7136,16 +6953,16 @@
       </w:tblCellMar>
     </w:tblPr>
   </w:style>
-  <w:style w:type="numbering" w:default="1" w:styleId="Ingenoversigt">
+  <w:style w:type="numbering" w:default="1" w:styleId="NoList">
     <w:name w:val="No List"/>
     <w:uiPriority w:val="99"/>
     <w:semiHidden/>
     <w:unhideWhenUsed/>
   </w:style>
-  <w:style w:type="character" w:customStyle="1" w:styleId="Overskrift1Tegn">
-    <w:name w:val="Overskrift 1 Tegn"/>
-    <w:basedOn w:val="Standardskrifttypeiafsnit"/>
-    <w:link w:val="Overskrift1"/>
+  <w:style w:type="character" w:customStyle="1" w:styleId="Heading1Char">
+    <w:name w:val="Heading 1 Char"/>
+    <w:basedOn w:val="DefaultParagraphFont"/>
+    <w:link w:val="Heading1"/>
     <w:uiPriority w:val="9"/>
     <w:rsid w:val="001C1040"/>
     <w:rPr>
@@ -7157,10 +6974,10 @@
       <w:szCs w:val="28"/>
     </w:rPr>
   </w:style>
-  <w:style w:type="character" w:customStyle="1" w:styleId="Overskrift2Tegn">
-    <w:name w:val="Overskrift 2 Tegn"/>
-    <w:basedOn w:val="Standardskrifttypeiafsnit"/>
-    <w:link w:val="Overskrift2"/>
+  <w:style w:type="character" w:customStyle="1" w:styleId="Heading2Char">
+    <w:name w:val="Heading 2 Char"/>
+    <w:basedOn w:val="DefaultParagraphFont"/>
+    <w:link w:val="Heading2"/>
     <w:uiPriority w:val="9"/>
     <w:rsid w:val="001C1040"/>
     <w:rPr>
@@ -7172,9 +6989,9 @@
       <w:szCs w:val="26"/>
     </w:rPr>
   </w:style>
-  <w:style w:type="table" w:styleId="Tabel-Gitter">
+  <w:style w:type="table" w:styleId="TableGrid">
     <w:name w:val="Table Grid"/>
-    <w:basedOn w:val="Tabel-Normal"/>
+    <w:basedOn w:val="TableNormal"/>
     <w:uiPriority w:val="59"/>
     <w:rsid w:val="001C1040"/>
     <w:pPr>
@@ -7198,7 +7015,7 @@
       </w:tblCellMar>
     </w:tblPr>
   </w:style>
-  <w:style w:type="paragraph" w:styleId="Listeafsnit">
+  <w:style w:type="paragraph" w:styleId="ListParagraph">
     <w:name w:val="List Paragraph"/>
     <w:basedOn w:val="Normal"/>
     <w:uiPriority w:val="34"/>
@@ -7209,10 +7026,10 @@
       <w:contextualSpacing/>
     </w:pPr>
   </w:style>
-  <w:style w:type="paragraph" w:styleId="Markeringsbobletekst">
+  <w:style w:type="paragraph" w:styleId="BalloonText">
     <w:name w:val="Balloon Text"/>
     <w:basedOn w:val="Normal"/>
-    <w:link w:val="MarkeringsbobletekstTegn"/>
+    <w:link w:val="BalloonTextChar"/>
     <w:uiPriority w:val="99"/>
     <w:semiHidden/>
     <w:unhideWhenUsed/>
@@ -7226,10 +7043,10 @@
       <w:szCs w:val="16"/>
     </w:rPr>
   </w:style>
-  <w:style w:type="character" w:customStyle="1" w:styleId="MarkeringsbobletekstTegn">
-    <w:name w:val="Markeringsbobletekst Tegn"/>
-    <w:basedOn w:val="Standardskrifttypeiafsnit"/>
-    <w:link w:val="Markeringsbobletekst"/>
+  <w:style w:type="character" w:customStyle="1" w:styleId="BalloonTextChar">
+    <w:name w:val="Balloon Text Char"/>
+    <w:basedOn w:val="DefaultParagraphFont"/>
+    <w:link w:val="BalloonText"/>
     <w:uiPriority w:val="99"/>
     <w:semiHidden/>
     <w:rsid w:val="001C1040"/>
@@ -7239,7 +7056,7 @@
       <w:szCs w:val="16"/>
     </w:rPr>
   </w:style>
-  <w:style w:type="paragraph" w:styleId="Billedtekst">
+  <w:style w:type="paragraph" w:styleId="Caption">
     <w:name w:val="caption"/>
     <w:basedOn w:val="Normal"/>
     <w:next w:val="Normal"/>
@@ -7258,10 +7075,10 @@
       <w:szCs w:val="18"/>
     </w:rPr>
   </w:style>
-  <w:style w:type="character" w:customStyle="1" w:styleId="Overskrift3Tegn">
-    <w:name w:val="Overskrift 3 Tegn"/>
-    <w:basedOn w:val="Standardskrifttypeiafsnit"/>
-    <w:link w:val="Overskrift3"/>
+  <w:style w:type="character" w:customStyle="1" w:styleId="Heading3Char">
+    <w:name w:val="Heading 3 Char"/>
+    <w:basedOn w:val="DefaultParagraphFont"/>
+    <w:link w:val="Heading3"/>
     <w:uiPriority w:val="9"/>
     <w:rsid w:val="00DA3285"/>
     <w:rPr>
@@ -7287,9 +7104,9 @@
       <w:lang w:eastAsia="da-DK"/>
     </w:rPr>
   </w:style>
-  <w:style w:type="character" w:styleId="Kommentarhenvisning">
+  <w:style w:type="character" w:styleId="CommentReference">
     <w:name w:val="annotation reference"/>
-    <w:basedOn w:val="Standardskrifttypeiafsnit"/>
+    <w:basedOn w:val="DefaultParagraphFont"/>
     <w:uiPriority w:val="99"/>
     <w:semiHidden/>
     <w:unhideWhenUsed/>
@@ -7299,10 +7116,10 @@
       <w:szCs w:val="16"/>
     </w:rPr>
   </w:style>
-  <w:style w:type="paragraph" w:styleId="Kommentartekst">
+  <w:style w:type="paragraph" w:styleId="CommentText">
     <w:name w:val="annotation text"/>
     <w:basedOn w:val="Normal"/>
-    <w:link w:val="KommentartekstTegn"/>
+    <w:link w:val="CommentTextChar"/>
     <w:uiPriority w:val="99"/>
     <w:semiHidden/>
     <w:unhideWhenUsed/>
@@ -7315,10 +7132,10 @@
       <w:szCs w:val="20"/>
     </w:rPr>
   </w:style>
-  <w:style w:type="character" w:customStyle="1" w:styleId="KommentartekstTegn">
-    <w:name w:val="Kommentartekst Tegn"/>
-    <w:basedOn w:val="Standardskrifttypeiafsnit"/>
-    <w:link w:val="Kommentartekst"/>
+  <w:style w:type="character" w:customStyle="1" w:styleId="CommentTextChar">
+    <w:name w:val="Comment Text Char"/>
+    <w:basedOn w:val="DefaultParagraphFont"/>
+    <w:link w:val="CommentText"/>
     <w:uiPriority w:val="99"/>
     <w:semiHidden/>
     <w:rsid w:val="00BF371C"/>
@@ -7327,10 +7144,10 @@
       <w:szCs w:val="20"/>
     </w:rPr>
   </w:style>
-  <w:style w:type="paragraph" w:styleId="Sidehoved">
+  <w:style w:type="paragraph" w:styleId="Header">
     <w:name w:val="header"/>
     <w:basedOn w:val="Normal"/>
-    <w:link w:val="SidehovedTegn"/>
+    <w:link w:val="HeaderChar"/>
     <w:uiPriority w:val="99"/>
     <w:unhideWhenUsed/>
     <w:rsid w:val="0093182D"/>
@@ -7342,17 +7159,17 @@
       <w:spacing w:after="0" w:line="240" w:lineRule="auto"/>
     </w:pPr>
   </w:style>
-  <w:style w:type="character" w:customStyle="1" w:styleId="SidehovedTegn">
-    <w:name w:val="Sidehoved Tegn"/>
-    <w:basedOn w:val="Standardskrifttypeiafsnit"/>
-    <w:link w:val="Sidehoved"/>
+  <w:style w:type="character" w:customStyle="1" w:styleId="HeaderChar">
+    <w:name w:val="Header Char"/>
+    <w:basedOn w:val="DefaultParagraphFont"/>
+    <w:link w:val="Header"/>
     <w:uiPriority w:val="99"/>
     <w:rsid w:val="0093182D"/>
   </w:style>
-  <w:style w:type="paragraph" w:styleId="Sidefod">
+  <w:style w:type="paragraph" w:styleId="Footer">
     <w:name w:val="footer"/>
     <w:basedOn w:val="Normal"/>
-    <w:link w:val="SidefodTegn"/>
+    <w:link w:val="FooterChar"/>
     <w:uiPriority w:val="99"/>
     <w:unhideWhenUsed/>
     <w:rsid w:val="0093182D"/>
@@ -7364,10 +7181,10 @@
       <w:spacing w:after="0" w:line="240" w:lineRule="auto"/>
     </w:pPr>
   </w:style>
-  <w:style w:type="character" w:customStyle="1" w:styleId="SidefodTegn">
-    <w:name w:val="Sidefod Tegn"/>
-    <w:basedOn w:val="Standardskrifttypeiafsnit"/>
-    <w:link w:val="Sidefod"/>
+  <w:style w:type="character" w:customStyle="1" w:styleId="FooterChar">
+    <w:name w:val="Footer Char"/>
+    <w:basedOn w:val="DefaultParagraphFont"/>
+    <w:link w:val="Footer"/>
     <w:uiPriority w:val="99"/>
     <w:rsid w:val="0093182D"/>
   </w:style>
@@ -7664,7 +7481,7 @@
 </file>
 
 <file path=customXml/itemProps1.xml><?xml version="1.0" encoding="utf-8"?>
-<ds:datastoreItem xmlns:ds="http://schemas.openxmlformats.org/officeDocument/2006/customXml" ds:itemID="{E783C8BF-13D5-42B2-A385-24DD1655785B}">
+<ds:datastoreItem xmlns:ds="http://schemas.openxmlformats.org/officeDocument/2006/customXml" ds:itemID="{D6FE2549-2AD4-41C9-B745-0E8827D6A53C}">
   <ds:schemaRefs>
     <ds:schemaRef ds:uri="http://schemas.openxmlformats.org/officeDocument/2006/bibliography"/>
   </ds:schemaRefs>
